--- a/Temp/LGA/이규아_작업일지_1주차.docx
+++ b/Temp/LGA/이규아_작업일지_1주차.docx
@@ -118,11 +118,6 @@
             </w:r>
           </w:p>
           <w:p>
-            <w:pPr>
-              <w:rPr>
-                <w:rFonts w:hint="eastAsia"/>
-              </w:rPr>
-            </w:pPr>
             <w:r>
               <w:t>~ 2025.0</w:t>
             </w:r>
@@ -204,11 +199,6 @@
             <w:gridSpan w:val="5"/>
           </w:tcPr>
           <w:p>
-            <w:pPr>
-              <w:rPr>
-                <w:rFonts w:hint="eastAsia"/>
-              </w:rPr>
-            </w:pPr>
             <w:r>
               <w:rPr>
                 <w:rFonts w:hint="eastAsia"/>
@@ -229,19 +219,11 @@
               </w:rPr>
               <w:t xml:space="preserve">2. </w:t>
             </w:r>
-            <w:proofErr w:type="spellStart"/>
-            <w:r>
-              <w:rPr>
-                <w:rFonts w:hint="eastAsia"/>
-              </w:rPr>
-              <w:t>셰이더</w:t>
-            </w:r>
-            <w:proofErr w:type="spellEnd"/>
-            <w:r>
-              <w:rPr>
-                <w:rFonts w:hint="eastAsia"/>
-              </w:rPr>
-              <w:t xml:space="preserve"> 프로그래밍 학습</w:t>
+            <w:r>
+              <w:rPr>
+                <w:rFonts w:hint="eastAsia"/>
+              </w:rPr>
+              <w:t>셰이더 프로그래밍 학습</w:t>
             </w:r>
           </w:p>
           <w:p>
@@ -256,11 +238,6 @@
             </w:r>
           </w:p>
           <w:p>
-            <w:pPr>
-              <w:rPr>
-                <w:rFonts w:hint="eastAsia"/>
-              </w:rPr>
-            </w:pPr>
             <w:r>
               <w:rPr>
                 <w:rFonts w:hint="eastAsia"/>
@@ -283,11 +260,6 @@
       </w:r>
     </w:p>
     <w:p>
-      <w:pPr>
-        <w:rPr>
-          <w:rFonts w:hint="eastAsia"/>
-        </w:rPr>
-      </w:pPr>
       <w:r>
         <w:t xml:space="preserve">1. </w:t>
       </w:r>
@@ -321,67 +293,29 @@
     <w:p>
       <w:pPr>
         <w:ind w:left="800"/>
-        <w:rPr>
-          <w:rFonts w:hint="eastAsia"/>
-        </w:rPr>
-      </w:pPr>
-      <w:proofErr w:type="spellStart"/>
-      <w:r>
-        <w:rPr>
-          <w:rFonts w:hint="eastAsia"/>
-        </w:rPr>
-        <w:t>Recive</w:t>
-      </w:r>
-      <w:proofErr w:type="spellEnd"/>
-      <w:r>
-        <w:rPr>
-          <w:rFonts w:hint="eastAsia"/>
-        </w:rPr>
-        <w:t xml:space="preserve">, Send 버퍼가 어떻게 이루어지는지를 학습하고 </w:t>
-      </w:r>
-      <w:r>
-        <w:rPr>
-          <w:rFonts w:hint="eastAsia"/>
-        </w:rPr>
-        <w:t xml:space="preserve">버퍼 관리와 데이터를 어떻게 </w:t>
-      </w:r>
-      <w:proofErr w:type="gramStart"/>
-      <w:r>
-        <w:rPr>
-          <w:rFonts w:hint="eastAsia"/>
-        </w:rPr>
-        <w:t>주고 받는지를</w:t>
-      </w:r>
-      <w:proofErr w:type="gramEnd"/>
-      <w:r>
-        <w:rPr>
-          <w:rFonts w:hint="eastAsia"/>
-        </w:rPr>
-        <w:t xml:space="preserve"> 학습함</w:t>
-      </w:r>
-    </w:p>
-    <w:p>
-      <w:pPr>
-        <w:rPr>
-          <w:rFonts w:hint="eastAsia"/>
-        </w:rPr>
-      </w:pPr>
+      </w:pPr>
+      <w:r>
+        <w:rPr>
+          <w:rFonts w:hint="eastAsia"/>
+        </w:rPr>
+        <w:t xml:space="preserve">Recive, Send 버퍼가 어떻게 이루어지는지를 학습하고 </w:t>
+      </w:r>
+      <w:r>
+        <w:rPr>
+          <w:rFonts w:hint="eastAsia"/>
+        </w:rPr>
+        <w:t>버퍼 관리와 데이터를 어떻게 주고 받는지를 학습함</w:t>
+      </w:r>
+    </w:p>
+    <w:p>
       <w:r>
         <w:t xml:space="preserve">2. </w:t>
       </w:r>
-      <w:proofErr w:type="spellStart"/>
-      <w:r>
-        <w:rPr>
-          <w:rFonts w:hint="eastAsia"/>
-        </w:rPr>
-        <w:t>셰이더</w:t>
-      </w:r>
-      <w:proofErr w:type="spellEnd"/>
-      <w:r>
-        <w:rPr>
-          <w:rFonts w:hint="eastAsia"/>
-        </w:rPr>
-        <w:t xml:space="preserve"> 프로그래밍 학습</w:t>
+      <w:r>
+        <w:rPr>
+          <w:rFonts w:hint="eastAsia"/>
+        </w:rPr>
+        <w:t>셰이더 프로그래밍 학습</w:t>
       </w:r>
     </w:p>
     <w:p>
@@ -392,21 +326,7 @@
         <w:rPr>
           <w:rFonts w:hint="eastAsia"/>
         </w:rPr>
-        <w:t xml:space="preserve">OpenGL을 사용하여 </w:t>
-      </w:r>
-      <w:proofErr w:type="spellStart"/>
-      <w:r>
-        <w:rPr>
-          <w:rFonts w:hint="eastAsia"/>
-        </w:rPr>
-        <w:t>셰이더</w:t>
-      </w:r>
-      <w:proofErr w:type="spellEnd"/>
-      <w:r>
-        <w:rPr>
-          <w:rFonts w:hint="eastAsia"/>
-        </w:rPr>
-        <w:t xml:space="preserve"> 프로그래밍 실습</w:t>
+        <w:t>OpenGL을 사용하여 셰이더 프로그래밍 실습</w:t>
       </w:r>
     </w:p>
     <w:p>
@@ -431,29 +351,12 @@
         <w:rPr>
           <w:rFonts w:hint="eastAsia"/>
         </w:rPr>
-        <w:t xml:space="preserve"> 파이프라인은 Vertex Transform -&gt; Primitive Assembly -&gt; </w:t>
-      </w:r>
-      <w:proofErr w:type="spellStart"/>
-      <w:r>
-        <w:rPr>
-          <w:rFonts w:hint="eastAsia"/>
-        </w:rPr>
-        <w:t>Resterization</w:t>
-      </w:r>
-      <w:proofErr w:type="spellEnd"/>
-      <w:r>
-        <w:rPr>
-          <w:rFonts w:hint="eastAsia"/>
-        </w:rPr>
-        <w:t xml:space="preserve"> -&gt; Fragment Operation -&gt; Frame Buffer로 이루어짐, 실제로 프로그래밍이 이루어지는 것은 Vertex Shader(Vertex Transform)와 Fragment Shader(Fragment Operation)이며 나머지는 하드웨어에서 다뤄지는 내용임</w:t>
+        <w:t xml:space="preserve"> 파이프라인은 Vertex Transform -&gt; Primitive Assembly -&gt; Resterization -&gt; Fragment Operation -&gt; Frame Buffer로 이루어짐, 실제로 프로그래밍이 이루어지는 것은 Vertex Shader(Vertex Transform)와 Fragment Shader(Fragment Operation)이며 나머지는 하드웨어에서 다뤄지는 내용임</w:t>
       </w:r>
     </w:p>
     <w:p>
       <w:pPr>
         <w:ind w:left="800"/>
-        <w:rPr>
-          <w:rFonts w:hint="eastAsia"/>
-        </w:rPr>
       </w:pPr>
       <w:r>
         <w:t>→</w:t>
@@ -466,11 +369,6 @@
       </w:r>
     </w:p>
     <w:p>
-      <w:pPr>
-        <w:rPr>
-          <w:rFonts w:hint="eastAsia"/>
-        </w:rPr>
-      </w:pPr>
       <w:r>
         <w:t xml:space="preserve">3. </w:t>
       </w:r>
@@ -533,9 +431,6 @@
     <w:p>
       <w:pPr>
         <w:ind w:left="800"/>
-        <w:rPr>
-          <w:rFonts w:hint="eastAsia"/>
-        </w:rPr>
       </w:pPr>
       <w:r>
         <w:t>→</w:t>
@@ -583,42 +478,23 @@
       </w:r>
     </w:p>
     <w:p>
-      <w:pPr>
-        <w:rPr>
-          <w:rFonts w:hint="eastAsia"/>
-        </w:rPr>
-      </w:pPr>
       <w:r>
         <w:rPr>
           <w:rFonts w:hint="eastAsia"/>
         </w:rPr>
         <w:lastRenderedPageBreak/>
-        <w:t xml:space="preserve">4. </w:t>
-      </w:r>
-      <w:r>
-        <w:rPr>
-          <w:rFonts w:hint="eastAsia"/>
-        </w:rPr>
-        <w:t>매주 정기 팀원 회의</w:t>
+        <w:t>4. 매주 정기 팀원 회의</w:t>
       </w:r>
     </w:p>
     <w:p>
       <w:pPr>
         <w:ind w:left="800"/>
       </w:pPr>
-      <w:proofErr w:type="spellStart"/>
-      <w:r>
-        <w:rPr>
-          <w:rFonts w:hint="eastAsia"/>
-        </w:rPr>
-        <w:t>깃허브</w:t>
-      </w:r>
-      <w:proofErr w:type="spellEnd"/>
-      <w:r>
-        <w:rPr>
-          <w:rFonts w:hint="eastAsia"/>
-        </w:rPr>
-        <w:t xml:space="preserve"> 링크 - </w:t>
+      <w:r>
+        <w:rPr>
+          <w:rFonts w:hint="eastAsia"/>
+        </w:rPr>
+        <w:t xml:space="preserve">깃허브 링크 - </w:t>
       </w:r>
       <w:hyperlink r:id="rId7" w:tgtFrame="_blank" w:tooltip="https://github.com/maru3172/ProjectJJ" w:history="1">
         <w:r>
@@ -663,30 +539,16 @@
         <w:t>각자 이번주 한 일 공유, 다음 일정 협의</w:t>
       </w:r>
     </w:p>
-    <w:p>
-      <w:pPr>
-        <w:rPr>
-          <w:rFonts w:hint="eastAsia"/>
-        </w:rPr>
-      </w:pPr>
-    </w:p>
+    <w:p/>
     <w:p>
       <w:pPr>
         <w:ind w:left="800"/>
       </w:pPr>
-      <w:proofErr w:type="spellStart"/>
-      <w:r>
-        <w:rPr>
-          <w:rFonts w:hint="eastAsia"/>
-        </w:rPr>
-        <w:t>멀티쓰레드</w:t>
-      </w:r>
-      <w:proofErr w:type="spellEnd"/>
-      <w:r>
-        <w:rPr>
-          <w:rFonts w:hint="eastAsia"/>
-        </w:rPr>
-        <w:t xml:space="preserve"> 프로그래밍 시 </w:t>
+      <w:r>
+        <w:rPr>
+          <w:rFonts w:hint="eastAsia"/>
+        </w:rPr>
+        <w:t xml:space="preserve">멀티쓰레드 프로그래밍 시 </w:t>
       </w:r>
       <w:r>
         <w:rPr>
@@ -698,9 +560,6 @@
     <w:p>
       <w:pPr>
         <w:ind w:left="800"/>
-        <w:rPr>
-          <w:rFonts w:hint="eastAsia"/>
-        </w:rPr>
       </w:pPr>
       <w:r>
         <w:rPr>
@@ -742,9 +601,6 @@
     <w:p>
       <w:pPr>
         <w:ind w:left="800"/>
-        <w:rPr>
-          <w:rFonts w:hint="eastAsia"/>
-        </w:rPr>
       </w:pPr>
       <w:r>
         <w:rPr>
@@ -885,11 +741,6 @@
             <w:gridSpan w:val="3"/>
           </w:tcPr>
           <w:p>
-            <w:pPr>
-              <w:rPr>
-                <w:rFonts w:hint="eastAsia"/>
-              </w:rPr>
-            </w:pPr>
             <w:r>
               <w:rPr>
                 <w:rFonts w:hint="eastAsia"/>
@@ -904,11 +755,6 @@
             </w:r>
           </w:p>
           <w:p>
-            <w:pPr>
-              <w:rPr>
-                <w:rFonts w:hint="eastAsia"/>
-              </w:rPr>
-            </w:pPr>
             <w:r>
               <w:t xml:space="preserve">2. </w:t>
             </w:r>
@@ -988,11 +834,6 @@
             <w:tcW w:w="2254" w:type="dxa"/>
           </w:tcPr>
           <w:p>
-            <w:pPr>
-              <w:rPr>
-                <w:rFonts w:hint="eastAsia"/>
-              </w:rPr>
-            </w:pPr>
             <w:r>
               <w:rPr>
                 <w:rFonts w:hint="eastAsia"/>
@@ -1092,6 +933,56 @@
             <w:gridSpan w:val="3"/>
           </w:tcPr>
           <w:p>
+            <w:r>
+              <w:rPr>
+                <w:rFonts w:hint="eastAsia"/>
+              </w:rPr>
+              <w:t xml:space="preserve">1. </w:t>
+            </w:r>
+            <w:r>
+              <w:rPr>
+                <w:rFonts w:hint="eastAsia"/>
+              </w:rPr>
+              <w:t>멀티코어 프로그래밍 학습</w:t>
+            </w:r>
+          </w:p>
+          <w:p>
+            <w:r>
+              <w:t xml:space="preserve">2. </w:t>
+            </w:r>
+            <w:r>
+              <w:rPr>
+                <w:rFonts w:hint="eastAsia"/>
+              </w:rPr>
+              <w:t>셰이더 프로그래밍 학습</w:t>
+            </w:r>
+          </w:p>
+          <w:p>
+            <w:r>
+              <w:t xml:space="preserve">3. </w:t>
+            </w:r>
+            <w:r>
+              <w:rPr>
+                <w:rFonts w:hint="eastAsia"/>
+              </w:rPr>
+              <w:t>서버 외부 강의 수강</w:t>
+            </w:r>
+          </w:p>
+          <w:p>
+            <w:r>
+              <w:rPr>
+                <w:rFonts w:hint="eastAsia"/>
+              </w:rPr>
+              <w:t xml:space="preserve">4. </w:t>
+            </w:r>
+            <w:r>
+              <w:rPr>
+                <w:rFonts w:hint="eastAsia"/>
+              </w:rPr>
+              <w:t>데이터베이스 학습</w:t>
+            </w:r>
+          </w:p>
+          <w:p>
             <w:pPr>
               <w:rPr>
                 <w:rFonts w:hint="eastAsia"/>
@@ -1101,67 +992,7 @@
               <w:rPr>
                 <w:rFonts w:hint="eastAsia"/>
               </w:rPr>
-              <w:t xml:space="preserve">1. </w:t>
-            </w:r>
-            <w:r>
-              <w:rPr>
-                <w:rFonts w:hint="eastAsia"/>
-              </w:rPr>
-              <w:t>멀티코어 프로그래밍 학습</w:t>
-            </w:r>
-          </w:p>
-          <w:p>
-            <w:pPr>
-              <w:rPr>
-                <w:rFonts w:hint="eastAsia"/>
-              </w:rPr>
-            </w:pPr>
-            <w:r>
-              <w:t xml:space="preserve">2. </w:t>
-            </w:r>
-            <w:proofErr w:type="spellStart"/>
-            <w:r>
-              <w:rPr>
-                <w:rFonts w:hint="eastAsia"/>
-              </w:rPr>
-              <w:t>셰이더</w:t>
-            </w:r>
-            <w:proofErr w:type="spellEnd"/>
-            <w:r>
-              <w:rPr>
-                <w:rFonts w:hint="eastAsia"/>
-              </w:rPr>
-              <w:t xml:space="preserve"> 프로그래밍 학습</w:t>
-            </w:r>
-          </w:p>
-          <w:p>
-            <w:r>
-              <w:t xml:space="preserve">3. </w:t>
-            </w:r>
-            <w:r>
-              <w:rPr>
-                <w:rFonts w:hint="eastAsia"/>
-              </w:rPr>
-              <w:t>서버 외부 강의 수강</w:t>
-            </w:r>
-          </w:p>
-          <w:p>
-            <w:pPr>
-              <w:rPr>
-                <w:rFonts w:hint="eastAsia"/>
-              </w:rPr>
-            </w:pPr>
-            <w:r>
-              <w:rPr>
-                <w:rFonts w:hint="eastAsia"/>
-              </w:rPr>
-              <w:t xml:space="preserve">4. </w:t>
-            </w:r>
-            <w:r>
-              <w:rPr>
-                <w:rFonts w:hint="eastAsia"/>
-              </w:rPr>
-              <w:t>데이터베이스 학습</w:t>
+              <w:t>5. 매주 팀원 정기 회의</w:t>
             </w:r>
           </w:p>
         </w:tc>
@@ -1333,28 +1164,17 @@
     <w:pPr>
       <w:pStyle w:val="a3"/>
       <w:rPr>
-        <w:rFonts w:hint="eastAsia"/>
         <w:b/>
         <w:bCs/>
       </w:rPr>
     </w:pPr>
-    <w:proofErr w:type="spellStart"/>
     <w:r>
       <w:rPr>
         <w:rFonts w:hint="eastAsia"/>
         <w:b/>
         <w:bCs/>
       </w:rPr>
-      <w:t>팀명</w:t>
-    </w:r>
-    <w:proofErr w:type="spellEnd"/>
-    <w:r>
-      <w:rPr>
-        <w:rFonts w:hint="eastAsia"/>
-        <w:b/>
-        <w:bCs/>
-      </w:rPr>
-      <w:t>:</w:t>
+      <w:t>팀명:</w:t>
     </w:r>
     <w:r>
       <w:rPr>
@@ -1363,7 +1183,6 @@
       </w:rPr>
       <w:t xml:space="preserve"> </w:t>
     </w:r>
-    <w:proofErr w:type="spellStart"/>
     <w:r>
       <w:rPr>
         <w:rFonts w:hint="eastAsia"/>
@@ -1372,7 +1191,6 @@
       </w:rPr>
       <w:t>ProjectJJ</w:t>
     </w:r>
-    <w:proofErr w:type="spellEnd"/>
   </w:p>
 </w:hdr>
 </file>
@@ -1775,6 +1593,7 @@
   <w:style w:type="character" w:default="1" w:styleId="a0">
     <w:name w:val="Default Paragraph Font"/>
     <w:uiPriority w:val="1"/>
+    <w:semiHidden/>
     <w:unhideWhenUsed/>
   </w:style>
   <w:style w:type="table" w:default="1" w:styleId="a1">

--- a/Temp/LGA/이규아_작업일지_1주차.docx
+++ b/Temp/LGA/이규아_작업일지_1주차.docx
@@ -47,7 +47,7 @@
               <w:rPr>
                 <w:rFonts w:hint="eastAsia"/>
               </w:rPr>
-              <w:t xml:space="preserve">1 </w:t>
+              <w:t xml:space="preserve">2 </w:t>
             </w:r>
             <w:r>
               <w:rPr>
@@ -114,7 +114,13 @@
               <w:rPr>
                 <w:rFonts w:hint="eastAsia"/>
               </w:rPr>
-              <w:t>01</w:t>
+              <w:t>0</w:t>
+            </w:r>
+            <w:r>
+              <w:rPr>
+                <w:rFonts w:hint="eastAsia"/>
+              </w:rPr>
+              <w:t>8</w:t>
             </w:r>
           </w:p>
           <w:p>
@@ -128,13 +134,13 @@
               <w:t>9</w:t>
             </w:r>
             <w:r>
-              <w:t>.0</w:t>
-            </w:r>
-            <w:r>
-              <w:rPr>
-                <w:rFonts w:hint="eastAsia"/>
-              </w:rPr>
-              <w:t>6</w:t>
+              <w:t>.</w:t>
+            </w:r>
+            <w:r>
+              <w:rPr>
+                <w:rFonts w:hint="eastAsia"/>
+              </w:rPr>
+              <w:t>14</w:t>
             </w:r>
           </w:p>
         </w:tc>
@@ -203,7 +209,31 @@
               <w:rPr>
                 <w:rFonts w:hint="eastAsia"/>
               </w:rPr>
-              <w:t xml:space="preserve">1. </w:t>
+              <w:t>1. 멀티코어 프로그래밍 학습</w:t>
+            </w:r>
+          </w:p>
+          <w:p>
+            <w:r>
+              <w:t xml:space="preserve">2. </w:t>
+            </w:r>
+            <w:proofErr w:type="spellStart"/>
+            <w:r>
+              <w:rPr>
+                <w:rFonts w:hint="eastAsia"/>
+              </w:rPr>
+              <w:t>셰이더</w:t>
+            </w:r>
+            <w:proofErr w:type="spellEnd"/>
+            <w:r>
+              <w:rPr>
+                <w:rFonts w:hint="eastAsia"/>
+              </w:rPr>
+              <w:t xml:space="preserve"> 프로그래밍 학습</w:t>
+            </w:r>
+          </w:p>
+          <w:p>
+            <w:r>
+              <w:t xml:space="preserve">3. </w:t>
             </w:r>
             <w:r>
               <w:rPr>
@@ -217,32 +247,15 @@
               <w:rPr>
                 <w:rFonts w:hint="eastAsia"/>
               </w:rPr>
-              <w:t xml:space="preserve">2. </w:t>
-            </w:r>
-            <w:r>
-              <w:rPr>
-                <w:rFonts w:hint="eastAsia"/>
-              </w:rPr>
-              <w:t>셰이더 프로그래밍 학습</w:t>
-            </w:r>
-          </w:p>
-          <w:p>
-            <w:r>
-              <w:t xml:space="preserve">3. </w:t>
-            </w:r>
-            <w:r>
-              <w:rPr>
-                <w:rFonts w:hint="eastAsia"/>
-              </w:rPr>
-              <w:t>멀티코어 프로그래밍 학습</w:t>
-            </w:r>
-          </w:p>
-          <w:p>
-            <w:r>
-              <w:rPr>
-                <w:rFonts w:hint="eastAsia"/>
-              </w:rPr>
-              <w:t>4. 매주 정기 팀원 회의</w:t>
+              <w:t>4. 데이터베이스 학습</w:t>
+            </w:r>
+          </w:p>
+          <w:p>
+            <w:r>
+              <w:rPr>
+                <w:rFonts w:hint="eastAsia"/>
+              </w:rPr>
+              <w:t>5. 매주 팀원 정기 회의</w:t>
             </w:r>
           </w:p>
         </w:tc>
@@ -283,39 +296,43 @@
       <w:pPr>
         <w:ind w:left="800"/>
       </w:pPr>
-      <w:r>
-        <w:rPr>
-          <w:rFonts w:hint="eastAsia"/>
-        </w:rPr>
-        <w:t>Dummy Client를 생성하여 Server와 연동하는 작업 수행</w:t>
+    </w:p>
+    <w:p>
+      <w:r>
+        <w:t xml:space="preserve">2. </w:t>
+      </w:r>
+      <w:proofErr w:type="spellStart"/>
+      <w:r>
+        <w:rPr>
+          <w:rFonts w:hint="eastAsia"/>
+        </w:rPr>
+        <w:t>셰이더</w:t>
+      </w:r>
+      <w:proofErr w:type="spellEnd"/>
+      <w:r>
+        <w:rPr>
+          <w:rFonts w:hint="eastAsia"/>
+        </w:rPr>
+        <w:t xml:space="preserve"> 프로그래밍 학습</w:t>
       </w:r>
     </w:p>
     <w:p>
       <w:pPr>
         <w:ind w:left="800"/>
       </w:pPr>
-      <w:r>
-        <w:rPr>
-          <w:rFonts w:hint="eastAsia"/>
-        </w:rPr>
-        <w:t xml:space="preserve">Recive, Send 버퍼가 어떻게 이루어지는지를 학습하고 </w:t>
-      </w:r>
-      <w:r>
-        <w:rPr>
-          <w:rFonts w:hint="eastAsia"/>
-        </w:rPr>
-        <w:t>버퍼 관리와 데이터를 어떻게 주고 받는지를 학습함</w:t>
-      </w:r>
-    </w:p>
-    <w:p>
-      <w:r>
-        <w:t xml:space="preserve">2. </w:t>
-      </w:r>
-      <w:r>
-        <w:rPr>
-          <w:rFonts w:hint="eastAsia"/>
-        </w:rPr>
-        <w:t>셰이더 프로그래밍 학습</w:t>
+      <w:proofErr w:type="spellStart"/>
+      <w:r>
+        <w:rPr>
+          <w:rFonts w:hint="eastAsia"/>
+        </w:rPr>
+        <w:t>Vectex</w:t>
+      </w:r>
+      <w:proofErr w:type="spellEnd"/>
+      <w:r>
+        <w:rPr>
+          <w:rFonts w:hint="eastAsia"/>
+        </w:rPr>
+        <w:t>, Fragment Shader 작업 수행</w:t>
       </w:r>
     </w:p>
     <w:p>
@@ -326,7 +343,13 @@
         <w:rPr>
           <w:rFonts w:hint="eastAsia"/>
         </w:rPr>
-        <w:t>OpenGL을 사용하여 셰이더 프로그래밍 실습</w:t>
+        <w:t xml:space="preserve">-&gt; </w:t>
+      </w:r>
+      <w:r>
+        <w:rPr>
+          <w:rFonts w:hint="eastAsia"/>
+        </w:rPr>
+        <w:t>삼각형을 그린 후 정점의 데이터를 Shader에게 처리할 수 있게 프로그래밍</w:t>
       </w:r>
     </w:p>
     <w:p>
@@ -337,35 +360,46 @@
         <w:rPr>
           <w:rFonts w:hint="eastAsia"/>
         </w:rPr>
-        <w:t>그래픽스 파이프라인 학습</w:t>
+        <w:t>-&gt; Color을 입혀 삼각형</w:t>
+      </w:r>
+      <w:r>
+        <w:rPr>
+          <w:rFonts w:hint="eastAsia"/>
+        </w:rPr>
+        <w:t xml:space="preserve"> 각 정점에 RGBA값을 넣은 후 Fragment Shader에서 처리</w:t>
       </w:r>
     </w:p>
     <w:p>
       <w:pPr>
         <w:ind w:left="800"/>
       </w:pPr>
-      <w:r>
-        <w:t>→</w:t>
-      </w:r>
-      <w:r>
-        <w:rPr>
-          <w:rFonts w:hint="eastAsia"/>
-        </w:rPr>
-        <w:t xml:space="preserve"> 파이프라인은 Vertex Transform -&gt; Primitive Assembly -&gt; Resterization -&gt; Fragment Operation -&gt; Frame Buffer로 이루어짐, 실제로 프로그래밍이 이루어지는 것은 Vertex Shader(Vertex Transform)와 Fragment Shader(Fragment Operation)이며 나머지는 하드웨어에서 다뤄지는 내용임</w:t>
+      <w:proofErr w:type="spellStart"/>
+      <w:r>
+        <w:rPr>
+          <w:rFonts w:hint="eastAsia"/>
+        </w:rPr>
+        <w:t>Vectex</w:t>
+      </w:r>
+      <w:proofErr w:type="spellEnd"/>
+      <w:r>
+        <w:rPr>
+          <w:rFonts w:hint="eastAsia"/>
+        </w:rPr>
+        <w:t>의 데이터가 바뀌지 않더라도 형태를 바꾸거나 특정 부분만 그리는 방식을 학습함</w:t>
       </w:r>
     </w:p>
     <w:p>
       <w:pPr>
         <w:ind w:left="800"/>
-      </w:pPr>
-      <w:r>
-        <w:t>→</w:t>
-      </w:r>
-      <w:r>
-        <w:rPr>
-          <w:rFonts w:hint="eastAsia"/>
-        </w:rPr>
-        <w:t xml:space="preserve"> 컴퓨터 그래픽스때 배운 내용을 복습, 점, 선, 삼각형 등이 우리 화면에 어떻게 그려지는지를 학습함</w:t>
+        <w:rPr>
+          <w:rFonts w:hint="eastAsia"/>
+        </w:rPr>
+      </w:pPr>
+      <w:r>
+        <w:rPr>
+          <w:rFonts w:hint="eastAsia"/>
+        </w:rPr>
+        <w:t xml:space="preserve">-&gt; </w:t>
       </w:r>
     </w:p>
     <w:p>
@@ -383,49 +417,132 @@
       <w:pPr>
         <w:ind w:left="800"/>
       </w:pPr>
-      <w:r>
-        <w:rPr>
-          <w:rFonts w:hint="eastAsia"/>
-        </w:rPr>
-        <w:t>멀티</w:t>
-      </w:r>
-      <w:r>
-        <w:rPr>
-          <w:rFonts w:hint="eastAsia"/>
-        </w:rPr>
+    </w:p>
+    <w:p>
+      <w:r>
+        <w:rPr>
+          <w:rFonts w:hint="eastAsia"/>
+        </w:rPr>
+        <w:t xml:space="preserve">4. </w:t>
+      </w:r>
+      <w:r>
+        <w:rPr>
+          <w:rFonts w:hint="eastAsia"/>
+        </w:rPr>
+        <w:t>데이터베이스 학습</w:t>
+      </w:r>
+    </w:p>
+    <w:p>
+      <w:pPr>
+        <w:ind w:leftChars="400" w:left="800"/>
+      </w:pPr>
+      <w:r>
+        <w:rPr>
+          <w:rFonts w:hint="eastAsia"/>
+        </w:rPr>
+        <w:t xml:space="preserve">데이터베이스 시스템의 구성 요소, </w:t>
+      </w:r>
+      <w:r>
+        <w:rPr>
+          <w:rFonts w:hint="eastAsia"/>
+        </w:rPr>
+        <w:t>메타 데이터(시스템 카탈로그)</w:t>
+      </w:r>
+      <w:r>
+        <w:rPr>
+          <w:rFonts w:hint="eastAsia"/>
+        </w:rPr>
+        <w:t xml:space="preserve">를 </w:t>
+      </w:r>
+      <w:r>
+        <w:rPr>
+          <w:rFonts w:hint="eastAsia"/>
+        </w:rPr>
+        <w:t>활용하여 형식을 확인 후 데이터 베이스에 접근하는 방식 학습</w:t>
+      </w:r>
+    </w:p>
+    <w:p>
+      <w:pPr>
+        <w:ind w:leftChars="400" w:left="800"/>
+      </w:pPr>
+      <w:r>
+        <w:rPr>
+          <w:rFonts w:hint="eastAsia"/>
+        </w:rPr>
+        <w:t xml:space="preserve">파일 시스템의 장점과 단점, </w:t>
+      </w:r>
+      <w:r>
+        <w:rPr>
+          <w:rFonts w:hint="eastAsia"/>
+        </w:rPr>
+        <w:t>데이터</w:t>
+      </w:r>
+      <w:r>
+        <w:rPr>
+          <w:rFonts w:hint="eastAsia"/>
+        </w:rPr>
+        <w:t xml:space="preserve">의 형식이 바뀌어도 그에 </w:t>
+      </w:r>
+      <w:r>
+        <w:rPr>
+          <w:rFonts w:hint="eastAsia"/>
+        </w:rPr>
+        <w:t>대한 의존도를 낮추는 방법에 대해 학습함</w:t>
+      </w:r>
+    </w:p>
+    <w:p>
+      <w:pPr>
+        <w:ind w:leftChars="400" w:left="800"/>
+        <w:rPr>
+          <w:rFonts w:hint="eastAsia"/>
+        </w:rPr>
+      </w:pPr>
+      <w:r>
+        <w:rPr>
+          <w:rFonts w:hint="eastAsia"/>
+        </w:rPr>
+        <w:t xml:space="preserve">-&gt; 메타 데이터를 생성하고 이 곳에 형식을 저장 후, </w:t>
+      </w:r>
+      <w:r>
+        <w:rPr>
+          <w:rFonts w:hint="eastAsia"/>
+        </w:rPr>
+        <w:t>찾아가 해당 위치 데이터베이스에 데이터를 저장하는 방식, 그리고 찾고자 하는 형식을 찾은 후 데이터에 접근하는 것임을 인지함</w:t>
+      </w:r>
+      <w:r>
+        <w:rPr>
+          <w:rFonts w:hint="eastAsia"/>
+        </w:rPr>
+        <w:t>, 유지보수에 용이함</w:t>
+      </w:r>
+    </w:p>
+    <w:p>
+      <w:r>
+        <w:rPr>
+          <w:rFonts w:hint="eastAsia"/>
+        </w:rPr>
+        <w:lastRenderedPageBreak/>
+        <w:t xml:space="preserve">5. </w:t>
+      </w:r>
+      <w:r>
+        <w:rPr>
+          <w:rFonts w:hint="eastAsia"/>
+        </w:rPr>
+        <w:t>매주 정기 팀원 회의</w:t>
+      </w:r>
+      <w:r>
         <w:t xml:space="preserve"> </w:t>
       </w:r>
-      <w:r>
-        <w:rPr>
-          <w:rFonts w:hint="eastAsia"/>
-        </w:rPr>
-        <w:t>쓰레드가 무엇인지 왜 중요하지만 어려운 내용인지 학습함</w:t>
-      </w:r>
     </w:p>
     <w:p>
       <w:pPr>
         <w:ind w:left="800"/>
       </w:pPr>
       <w:r>
-        <w:t>→</w:t>
-      </w:r>
-      <w:r>
-        <w:rPr>
-          <w:rFonts w:hint="eastAsia"/>
-        </w:rPr>
-        <w:t xml:space="preserve"> 현재 컴퓨터</w:t>
-      </w:r>
-      <w:r>
-        <w:rPr>
-          <w:rFonts w:hint="eastAsia"/>
-        </w:rPr>
-        <w:t xml:space="preserve">들은 전부 병렬 CPU 컴퓨터들을 사용함, </w:t>
-      </w:r>
-      <w:r>
-        <w:rPr>
-          <w:rFonts w:hint="eastAsia"/>
-        </w:rPr>
-        <w:t>단일 쓰레드로는 성능에 한계가 있으니 쓰레드를 늘리는 방안을 채택</w:t>
+        <w:rPr>
+          <w:rFonts w:hint="eastAsia"/>
+        </w:rPr>
+        <w:t>매주 토요일 오후 9시, 정기적으로 팀원과 만나 회의 진행</w:t>
       </w:r>
     </w:p>
     <w:p>
@@ -433,184 +550,156 @@
         <w:ind w:left="800"/>
       </w:pPr>
       <w:r>
-        <w:t>→</w:t>
-      </w:r>
-      <w:r>
-        <w:rPr>
-          <w:rFonts w:hint="eastAsia"/>
-        </w:rPr>
+        <w:rPr>
+          <w:rFonts w:hint="eastAsia"/>
+        </w:rPr>
+        <w:t>각자가 이번주에 공부한</w:t>
+      </w:r>
+      <w:r>
+        <w:rPr>
+          <w:rFonts w:hint="eastAsia"/>
+        </w:rPr>
+        <w:t xml:space="preserve"> 내용 </w:t>
+      </w:r>
+      <w:r>
+        <w:rPr>
+          <w:rFonts w:hint="eastAsia"/>
+        </w:rPr>
+        <w:t xml:space="preserve">및 </w:t>
+      </w:r>
+      <w:r>
+        <w:rPr>
+          <w:rFonts w:hint="eastAsia"/>
+        </w:rPr>
+        <w:t>기획</w:t>
+      </w:r>
+      <w:r>
+        <w:rPr>
+          <w:rFonts w:hint="eastAsia"/>
+        </w:rPr>
+        <w:t>서</w:t>
+      </w:r>
+      <w:r>
+        <w:rPr>
+          <w:rFonts w:hint="eastAsia"/>
+        </w:rPr>
+        <w:t xml:space="preserve"> 공유</w:t>
+      </w:r>
+    </w:p>
+    <w:p>
+      <w:pPr>
+        <w:rPr>
+          <w:rFonts w:hint="eastAsia"/>
+        </w:rPr>
+      </w:pPr>
+    </w:p>
+    <w:p>
+      <w:r>
+        <w:t>L</w:t>
+      </w:r>
+      <w:r>
+        <w:rPr>
+          <w:rFonts w:hint="eastAsia"/>
+        </w:rPr>
+        <w:t xml:space="preserve">ock을 사용하지 않고 Data Race를 최소화하기 위해 </w:t>
+      </w:r>
+      <w:proofErr w:type="spellStart"/>
+      <w:r>
+        <w:t>alignas</w:t>
+      </w:r>
+      <w:proofErr w:type="spellEnd"/>
+      <w:r>
+        <w:rPr>
+          <w:rFonts w:hint="eastAsia"/>
+        </w:rPr>
+        <w:t>와 volatile을 사용해 구조체 형태로 선언하고 배열 형태로 선언하여 각 쓰레드가 자기 번호의 영역만을 접근하여 데이터를 쓰는 방식으로 방법을 바꿔보았다.</w:t>
+      </w:r>
+    </w:p>
+    <w:p>
+      <w:r>
+        <w:rPr>
+          <w:rFonts w:hint="eastAsia"/>
+        </w:rPr>
+        <w:t xml:space="preserve">그러나 </w:t>
+      </w:r>
+      <w:r>
+        <w:rPr>
+          <w:rFonts w:hint="eastAsia"/>
+        </w:rPr>
+        <w:t xml:space="preserve">여전히 싱글 쓰레드에 비해 일부는 느린 경향을 보였다. </w:t>
+      </w:r>
+      <w:r>
+        <w:rPr>
+          <w:rFonts w:hint="eastAsia"/>
+        </w:rPr>
+        <w:t>그리고 lock을 사용하지 않았기에 컴파일러가 volatile을 사용했음에도 불구하고 나머지 코드는 최적화하여 순서를 바꾸거나 아예 안 돌릴 가능성도 있었다.</w:t>
+      </w:r>
+    </w:p>
+    <w:p>
+      <w:r>
+        <w:rPr>
+          <w:rFonts w:hint="eastAsia"/>
+        </w:rPr>
+        <w:t xml:space="preserve">이를 해결하기 위해 </w:t>
+      </w:r>
+      <w:r>
+        <w:rPr>
+          <w:rFonts w:hint="eastAsia"/>
+        </w:rPr>
+        <w:t>상호 배제를 유지하고 lock과 volatile을 사용한 상태로 Cache</w:t>
+      </w:r>
+      <w:r>
         <w:t xml:space="preserve"> </w:t>
       </w:r>
       <w:r>
-        <w:rPr>
-          <w:rFonts w:hint="eastAsia"/>
-        </w:rPr>
-        <w:t>멀티 쓰레드는 코어의 수만큼 비례해서 성능이 달라짐</w:t>
-      </w:r>
-    </w:p>
-    <w:p>
-      <w:pPr>
-        <w:ind w:left="800"/>
-      </w:pPr>
-      <w:r>
-        <w:rPr>
-          <w:rFonts w:hint="eastAsia"/>
-        </w:rPr>
-        <w:t>멀티</w:t>
-      </w:r>
-      <w:r>
-        <w:rPr>
-          <w:rFonts w:hint="eastAsia"/>
-        </w:rPr>
-        <w:t xml:space="preserve"> </w:t>
-      </w:r>
-      <w:r>
-        <w:rPr>
-          <w:rFonts w:hint="eastAsia"/>
-        </w:rPr>
-        <w:t xml:space="preserve">쓰레드를 사용시 </w:t>
-      </w:r>
-      <w:r>
-        <w:rPr>
-          <w:rFonts w:hint="eastAsia"/>
-        </w:rPr>
-        <w:t>디버그가 어려운 문제가 있음, 실제 코드에선 문제가 없다고 나오지만 쓰레드가 죽는 상황이 발생할 수 있음</w:t>
-      </w:r>
-    </w:p>
-    <w:p>
-      <w:r>
-        <w:rPr>
-          <w:rFonts w:hint="eastAsia"/>
+        <w:t>Thrashing</w:t>
+      </w:r>
+      <w:r>
+        <w:rPr>
+          <w:rFonts w:hint="eastAsia"/>
+        </w:rPr>
+        <w:t>이 이루어지지 않게 조치를 해야 한다.</w:t>
+      </w:r>
+    </w:p>
+    <w:p>
+      <w:pPr>
+        <w:rPr>
+          <w:rFonts w:hint="eastAsia"/>
+        </w:rPr>
+      </w:pPr>
+      <w:r>
+        <w:rPr>
+          <w:rFonts w:hint="eastAsia"/>
+        </w:rPr>
+        <w:t xml:space="preserve">이에 대한 조치로 </w:t>
+      </w:r>
+      <w:r>
+        <w:t>Bakery algorithm</w:t>
+      </w:r>
+      <w:r>
+        <w:rPr>
+          <w:rFonts w:hint="eastAsia"/>
+        </w:rPr>
+        <w:t>이라는 알고리즘이 있었다. 이를 학습하여 적용하면 lock을 사용하면서 상호 배제 상태를 유지할 수 있을 것 같다.</w:t>
+      </w:r>
+    </w:p>
+    <w:p>
+      <w:pPr>
+        <w:rPr>
+          <w:rFonts w:hint="eastAsia"/>
+        </w:rPr>
+      </w:pPr>
+      <w:r>
+        <w:rPr>
+          <w:rFonts w:hint="eastAsia"/>
+          <w:noProof/>
         </w:rPr>
         <w:lastRenderedPageBreak/>
-        <w:t>4. 매주 정기 팀원 회의</w:t>
-      </w:r>
-    </w:p>
-    <w:p>
-      <w:pPr>
-        <w:ind w:left="800"/>
-      </w:pPr>
-      <w:r>
-        <w:rPr>
-          <w:rFonts w:hint="eastAsia"/>
-        </w:rPr>
-        <w:t xml:space="preserve">깃허브 링크 - </w:t>
-      </w:r>
-      <w:hyperlink r:id="rId7" w:tgtFrame="_blank" w:tooltip="https://github.com/maru3172/ProjectJJ" w:history="1">
-        <w:r>
-          <w:rPr>
-            <w:rStyle w:val="a5"/>
-          </w:rPr>
-          <w:t>https://github.com/maru3172/ProjectJJ</w:t>
-        </w:r>
-      </w:hyperlink>
-    </w:p>
-    <w:p>
-      <w:pPr>
-        <w:ind w:left="800"/>
-      </w:pPr>
-      <w:r>
-        <w:rPr>
-          <w:rFonts w:hint="eastAsia"/>
-        </w:rPr>
-        <w:t xml:space="preserve">매주 </w:t>
-      </w:r>
-      <w:r>
-        <w:rPr>
-          <w:rFonts w:hint="eastAsia"/>
-        </w:rPr>
-        <w:t xml:space="preserve">토요일 오후 9시, </w:t>
-      </w:r>
-      <w:r>
-        <w:rPr>
-          <w:rFonts w:hint="eastAsia"/>
-        </w:rPr>
-        <w:t>정기적으로 팀원과 만나 회의 진행</w:t>
-      </w:r>
-    </w:p>
-    <w:p>
-      <w:pPr>
-        <w:ind w:left="800"/>
-      </w:pPr>
-      <w:r>
-        <w:rPr>
-          <w:rFonts w:hint="eastAsia"/>
-        </w:rPr>
-        <w:t>각자 이번주 한 일 공유, 다음 일정 협의</w:t>
-      </w:r>
-    </w:p>
-    <w:p/>
-    <w:p>
-      <w:pPr>
-        <w:ind w:left="800"/>
-      </w:pPr>
-      <w:r>
-        <w:rPr>
-          <w:rFonts w:hint="eastAsia"/>
-        </w:rPr>
-        <w:t xml:space="preserve">멀티쓰레드 프로그래밍 시 </w:t>
-      </w:r>
-      <w:r>
-        <w:rPr>
-          <w:rFonts w:hint="eastAsia"/>
-        </w:rPr>
-        <w:t>정확한 값이 안 나오는 문제 발생, 강의를 수강하며 보완</w:t>
-      </w:r>
-    </w:p>
-    <w:p>
-      <w:pPr>
-        <w:ind w:left="800"/>
-      </w:pPr>
-      <w:r>
-        <w:rPr>
-          <w:rFonts w:hint="eastAsia"/>
-        </w:rPr>
-        <w:t xml:space="preserve">Non-Blocking 문제로 </w:t>
-      </w:r>
-      <w:r>
-        <w:rPr>
-          <w:rFonts w:hint="eastAsia"/>
-        </w:rPr>
-        <w:t xml:space="preserve">값이 일관적이게 나오지 않는 문제임, 이를 해결하기 위한 방안으로 </w:t>
-      </w:r>
-      <w:r>
-        <w:rPr>
-          <w:rFonts w:hint="eastAsia"/>
-        </w:rPr>
-        <w:t>mutex</w:t>
-      </w:r>
-      <w:r>
-        <w:rPr>
-          <w:rFonts w:hint="eastAsia"/>
-        </w:rPr>
-        <w:t xml:space="preserve"> </w:t>
-      </w:r>
-      <w:r>
-        <w:rPr>
-          <w:rFonts w:hint="eastAsia"/>
-        </w:rPr>
-        <w:t xml:space="preserve">선언하여 </w:t>
-      </w:r>
-      <w:r>
-        <w:rPr>
-          <w:rFonts w:hint="eastAsia"/>
-        </w:rPr>
-        <w:t>lock을 사용할 예정</w:t>
-      </w:r>
-    </w:p>
-    <w:p>
-      <w:pPr>
-        <w:ind w:left="800"/>
-      </w:pPr>
-      <w:r>
-        <w:rPr>
-          <w:noProof/>
-        </w:rPr>
         <w:drawing>
-          <wp:inline distT="0" distB="0" distL="0" distR="0" wp14:anchorId="7E713141" wp14:editId="577B8CEA">
-            <wp:extent cx="3808054" cy="2914650"/>
-            <wp:effectExtent l="0" t="0" r="2540" b="0"/>
-            <wp:docPr id="1234789133" name="그림 1"/>
+          <wp:inline distT="0" distB="0" distL="0" distR="0" wp14:anchorId="0E6C4D29" wp14:editId="05004461">
+            <wp:extent cx="4486275" cy="3800475"/>
+            <wp:effectExtent l="0" t="0" r="9525" b="9525"/>
+            <wp:docPr id="1731006730" name="그림 2"/>
             <wp:cNvGraphicFramePr>
               <a:graphicFrameLocks xmlns:a="http://schemas.openxmlformats.org/drawingml/2006/main" noChangeAspect="1"/>
             </wp:cNvGraphicFramePr>
@@ -618,7 +707,7 @@
               <a:graphicData uri="http://schemas.openxmlformats.org/drawingml/2006/picture">
                 <pic:pic xmlns:pic="http://schemas.openxmlformats.org/drawingml/2006/picture">
                   <pic:nvPicPr>
-                    <pic:cNvPr id="0" name="Picture 1"/>
+                    <pic:cNvPr id="0" name="Picture 2"/>
                     <pic:cNvPicPr>
                       <a:picLocks noChangeAspect="1" noChangeArrowheads="1"/>
                     </pic:cNvPicPr>
@@ -639,7 +728,7 @@
                   <pic:spPr bwMode="auto">
                     <a:xfrm>
                       <a:off x="0" y="0"/>
-                      <a:ext cx="3812013" cy="2917680"/>
+                      <a:ext cx="4486275" cy="3800475"/>
                     </a:xfrm>
                     <a:prstGeom prst="rect">
                       <a:avLst/>
@@ -655,11 +744,6 @@
           </wp:inline>
         </w:drawing>
       </w:r>
-    </w:p>
-    <w:p>
-      <w:pPr>
-        <w:ind w:left="800"/>
-      </w:pPr>
     </w:p>
     <w:p/>
     <w:tbl>
@@ -702,14 +786,17 @@
             <w:gridSpan w:val="3"/>
           </w:tcPr>
           <w:p>
-            <w:r>
-              <w:t>1. WFC 맵 스폰 방식을 바꾸었는데, 일반 방 타일이 생성이 안됨.</w:t>
-            </w:r>
-          </w:p>
-          <w:p>
-            <w:r>
-              <w:t>2. 스크롤 아이템에서 무작위 마법이 할당되지 않고 힐 마법만 할당되는 문제 발견</w:t>
-            </w:r>
+            <w:pPr>
+              <w:pStyle w:val="a7"/>
+              <w:numPr>
+                <w:ilvl w:val="0"/>
+                <w:numId w:val="3"/>
+              </w:numPr>
+              <w:ind w:leftChars="0"/>
+              <w:rPr>
+                <w:rFonts w:hint="eastAsia"/>
+              </w:rPr>
+            </w:pPr>
           </w:p>
         </w:tc>
       </w:tr>
@@ -741,29 +828,17 @@
             <w:gridSpan w:val="3"/>
           </w:tcPr>
           <w:p>
-            <w:r>
-              <w:rPr>
-                <w:rFonts w:hint="eastAsia"/>
-              </w:rPr>
-              <w:t xml:space="preserve">1. </w:t>
-            </w:r>
-            <w:r>
-              <w:rPr>
-                <w:rFonts w:hint="eastAsia"/>
-              </w:rPr>
-              <w:t>mutex의 lock을 사용하면 해당 문제가 해결됨</w:t>
-            </w:r>
-          </w:p>
-          <w:p>
-            <w:r>
-              <w:t xml:space="preserve">2. </w:t>
-            </w:r>
-            <w:r>
-              <w:rPr>
-                <w:rFonts w:hint="eastAsia"/>
-              </w:rPr>
-              <w:t>lock-free 알고리즘을 사용하면 lock을 사용하지 않더라도 Non-Blocking 문제를 해결할 수 있음</w:t>
-            </w:r>
+            <w:pPr>
+              <w:pStyle w:val="a7"/>
+              <w:numPr>
+                <w:ilvl w:val="0"/>
+                <w:numId w:val="4"/>
+              </w:numPr>
+              <w:ind w:leftChars="0"/>
+              <w:rPr>
+                <w:rFonts w:hint="eastAsia"/>
+              </w:rPr>
+            </w:pPr>
           </w:p>
         </w:tc>
       </w:tr>
@@ -798,7 +873,7 @@
               <w:rPr>
                 <w:rFonts w:hint="eastAsia"/>
               </w:rPr>
-              <w:t>2</w:t>
+              <w:t>3</w:t>
             </w:r>
             <w:r>
               <w:rPr>
@@ -859,34 +934,30 @@
               <w:t>9</w:t>
             </w:r>
             <w:r>
+              <w:t>.</w:t>
+            </w:r>
+            <w:r>
+              <w:rPr>
+                <w:rFonts w:hint="eastAsia"/>
+              </w:rPr>
+              <w:t>15</w:t>
+            </w:r>
+            <w:r>
+              <w:t xml:space="preserve"> ~ 202</w:t>
+            </w:r>
+            <w:r>
+              <w:rPr>
+                <w:rFonts w:hint="eastAsia"/>
+              </w:rPr>
+              <w:t>5</w:t>
+            </w:r>
+            <w:r>
               <w:t>.0</w:t>
             </w:r>
             <w:r>
               <w:rPr>
                 <w:rFonts w:hint="eastAsia"/>
               </w:rPr>
-              <w:t>7</w:t>
-            </w:r>
-            <w:r>
-              <w:t xml:space="preserve"> ~ </w:t>
-            </w:r>
-            <w:r>
-              <w:lastRenderedPageBreak/>
-              <w:t>202</w:t>
-            </w:r>
-            <w:r>
-              <w:rPr>
-                <w:rFonts w:hint="eastAsia"/>
-              </w:rPr>
-              <w:t>5</w:t>
-            </w:r>
-            <w:r>
-              <w:t>.0</w:t>
-            </w:r>
-            <w:r>
-              <w:rPr>
-                <w:rFonts w:hint="eastAsia"/>
-              </w:rPr>
               <w:t>9</w:t>
             </w:r>
             <w:r>
@@ -896,7 +967,7 @@
               <w:rPr>
                 <w:rFonts w:hint="eastAsia"/>
               </w:rPr>
-              <w:t>13</w:t>
+              <w:t>21</w:t>
             </w:r>
           </w:p>
         </w:tc>
@@ -922,9 +993,18 @@
                 <w:b/>
                 <w:bCs/>
               </w:rPr>
-              <w:lastRenderedPageBreak/>
-              <w:t>다음주 할일</w:t>
-            </w:r>
+              <w:t xml:space="preserve">다음주 </w:t>
+            </w:r>
+            <w:proofErr w:type="spellStart"/>
+            <w:r>
+              <w:rPr>
+                <w:rFonts w:hint="eastAsia"/>
+                <w:b/>
+                <w:bCs/>
+              </w:rPr>
+              <w:t>할일</w:t>
+            </w:r>
+            <w:proofErr w:type="spellEnd"/>
           </w:p>
         </w:tc>
         <w:tc>
@@ -947,17 +1027,35 @@
             </w:r>
           </w:p>
           <w:p>
+            <w:pPr>
+              <w:rPr>
+                <w:rFonts w:hint="eastAsia"/>
+              </w:rPr>
+            </w:pPr>
             <w:r>
               <w:t xml:space="preserve">2. </w:t>
             </w:r>
-            <w:r>
-              <w:rPr>
-                <w:rFonts w:hint="eastAsia"/>
-              </w:rPr>
-              <w:t>셰이더 프로그래밍 학습</w:t>
-            </w:r>
-          </w:p>
-          <w:p>
+            <w:proofErr w:type="spellStart"/>
+            <w:r>
+              <w:rPr>
+                <w:rFonts w:hint="eastAsia"/>
+              </w:rPr>
+              <w:t>셰이더</w:t>
+            </w:r>
+            <w:proofErr w:type="spellEnd"/>
+            <w:r>
+              <w:rPr>
+                <w:rFonts w:hint="eastAsia"/>
+              </w:rPr>
+              <w:t xml:space="preserve"> 프로그래밍 학습</w:t>
+            </w:r>
+          </w:p>
+          <w:p>
+            <w:pPr>
+              <w:rPr>
+                <w:rFonts w:hint="eastAsia"/>
+              </w:rPr>
+            </w:pPr>
             <w:r>
               <w:t xml:space="preserve">3. </w:t>
             </w:r>
@@ -965,34 +1063,27 @@
               <w:rPr>
                 <w:rFonts w:hint="eastAsia"/>
               </w:rPr>
-              <w:t>서버 외부 강의 수강</w:t>
-            </w:r>
-          </w:p>
-          <w:p>
-            <w:r>
-              <w:rPr>
-                <w:rFonts w:hint="eastAsia"/>
-              </w:rPr>
-              <w:t xml:space="preserve">4. </w:t>
-            </w:r>
-            <w:r>
-              <w:rPr>
-                <w:rFonts w:hint="eastAsia"/>
-              </w:rPr>
-              <w:t>데이터베이스 학습</w:t>
-            </w:r>
-          </w:p>
-          <w:p>
-            <w:pPr>
-              <w:rPr>
-                <w:rFonts w:hint="eastAsia"/>
-              </w:rPr>
-            </w:pPr>
-            <w:r>
-              <w:rPr>
-                <w:rFonts w:hint="eastAsia"/>
-              </w:rPr>
-              <w:t>5. 매주 팀원 정기 회의</w:t>
+              <w:t xml:space="preserve">에코 서버 </w:t>
+            </w:r>
+            <w:r>
+              <w:rPr>
+                <w:rFonts w:hint="eastAsia"/>
+              </w:rPr>
+              <w:t>테스트</w:t>
+            </w:r>
+          </w:p>
+          <w:p>
+            <w:r>
+              <w:rPr>
+                <w:rFonts w:hint="eastAsia"/>
+              </w:rPr>
+              <w:t>4</w:t>
+            </w:r>
+            <w:r>
+              <w:rPr>
+                <w:rFonts w:hint="eastAsia"/>
+              </w:rPr>
+              <w:t>. 매주 팀원 정기 회의</w:t>
             </w:r>
           </w:p>
         </w:tc>
@@ -1168,13 +1259,23 @@
         <w:bCs/>
       </w:rPr>
     </w:pPr>
+    <w:proofErr w:type="spellStart"/>
     <w:r>
       <w:rPr>
         <w:rFonts w:hint="eastAsia"/>
         <w:b/>
         <w:bCs/>
       </w:rPr>
-      <w:t>팀명:</w:t>
+      <w:t>팀명</w:t>
+    </w:r>
+    <w:proofErr w:type="spellEnd"/>
+    <w:r>
+      <w:rPr>
+        <w:rFonts w:hint="eastAsia"/>
+        <w:b/>
+        <w:bCs/>
+      </w:rPr>
+      <w:t>:</w:t>
     </w:r>
     <w:r>
       <w:rPr>
@@ -1183,6 +1284,7 @@
       </w:rPr>
       <w:t xml:space="preserve"> </w:t>
     </w:r>
+    <w:proofErr w:type="spellStart"/>
     <w:r>
       <w:rPr>
         <w:rFonts w:hint="eastAsia"/>
@@ -1191,6 +1293,7 @@
       </w:rPr>
       <w:t>ProjectJJ</w:t>
     </w:r>
+    <w:proofErr w:type="spellEnd"/>
   </w:p>
 </w:hdr>
 </file>
@@ -1198,6 +1301,95 @@
 <file path=word/numbering.xml><?xml version="1.0" encoding="utf-8"?>
 <w:numbering xmlns:wpc="http://schemas.microsoft.com/office/word/2010/wordprocessingCanvas" xmlns:cx="http://schemas.microsoft.com/office/drawing/2014/chartex" xmlns:cx1="http://schemas.microsoft.com/office/drawing/2015/9/8/chartex" xmlns:cx2="http://schemas.microsoft.com/office/drawing/2015/10/21/chartex" xmlns:cx3="http://schemas.microsoft.com/office/drawing/2016/5/9/chartex" xmlns:cx4="http://schemas.microsoft.com/office/drawing/2016/5/10/chartex" xmlns:cx5="http://schemas.microsoft.com/office/drawing/2016/5/11/chartex" xmlns:cx6="http://schemas.microsoft.com/office/drawing/2016/5/12/chartex" xmlns:cx7="http://schemas.microsoft.com/office/drawing/2016/5/13/chartex" xmlns:cx8="http://schemas.microsoft.com/office/drawing/2016/5/14/chartex" xmlns:mc="http://schemas.openxmlformats.org/markup-compatibility/2006" xmlns:aink="http://schemas.microsoft.com/office/drawing/2016/ink" xmlns:am3d="http://schemas.microsoft.com/office/drawing/2017/model3d" xmlns:o="urn:schemas-microsoft-com:office:office" xmlns:oel="http://schemas.microsoft.com/office/2019/extlst" xmlns:r="http://schemas.openxmlformats.org/officeDocument/2006/relationships" xmlns:m="http://schemas.openxmlformats.org/officeDocument/2006/math" xmlns:v="urn:schemas-microsoft-com:vml" xmlns:wp14="http://schemas.microsoft.com/office/word/2010/wordprocessingDrawing" xmlns:wp="http://schemas.openxmlformats.org/drawingml/2006/wordprocessingDrawing" xmlns:w10="urn:schemas-microsoft-com:office:word" xmlns:w="http://schemas.openxmlformats.org/wordprocessingml/2006/main" xmlns:w14="http://schemas.microsoft.com/office/word/2010/wordml" xmlns:w15="http://schemas.microsoft.com/office/word/2012/wordml" xmlns:w16cex="http://schemas.microsoft.com/office/word/2018/wordml/cex" xmlns:w16cid="http://schemas.microsoft.com/office/word/2016/wordml/cid" xmlns:w16="http://schemas.microsoft.com/office/word/2018/wordml" xmlns:w16du="http://schemas.microsoft.com/office/word/2023/wordml/word16du" xmlns:w16sdtdh="http://schemas.microsoft.com/office/word/2020/wordml/sdtdatahash" xmlns:w16sdtfl="http://schemas.microsoft.com/office/word/2024/wordml/sdtformatlock" xmlns:w16se="http://schemas.microsoft.com/office/word/2015/wordml/symex" xmlns:wpg="http://schemas.microsoft.com/office/word/2010/wordprocessingGroup" xmlns:wpi="http://schemas.microsoft.com/office/word/2010/wordprocessingInk" xmlns:wne="http://schemas.microsoft.com/office/word/2006/wordml" xmlns:wps="http://schemas.microsoft.com/office/word/2010/wordprocessingShape" mc:Ignorable="w14 w15 w16se w16cid w16 w16cex w16sdtdh w16sdtfl w16du wp14">
   <w:abstractNum w:abstractNumId="0" w15:restartNumberingAfterBreak="0">
+    <w:nsid w:val="43AF5A31"/>
+    <w:multiLevelType w:val="hybridMultilevel"/>
+    <w:tmpl w:val="936C1A74"/>
+    <w:lvl w:ilvl="0" w:tplc="1F345B14">
+      <w:start w:val="1"/>
+      <w:numFmt w:val="decimal"/>
+      <w:lvlText w:val="%1."/>
+      <w:lvlJc w:val="left"/>
+      <w:pPr>
+        <w:ind w:left="360" w:hanging="360"/>
+      </w:pPr>
+      <w:rPr>
+        <w:rFonts w:hint="default"/>
+      </w:rPr>
+    </w:lvl>
+    <w:lvl w:ilvl="1" w:tplc="04090019" w:tentative="1">
+      <w:start w:val="1"/>
+      <w:numFmt w:val="upperLetter"/>
+      <w:lvlText w:val="%2."/>
+      <w:lvlJc w:val="left"/>
+      <w:pPr>
+        <w:ind w:left="880" w:hanging="440"/>
+      </w:pPr>
+    </w:lvl>
+    <w:lvl w:ilvl="2" w:tplc="0409001B" w:tentative="1">
+      <w:start w:val="1"/>
+      <w:numFmt w:val="lowerRoman"/>
+      <w:lvlText w:val="%3."/>
+      <w:lvlJc w:val="right"/>
+      <w:pPr>
+        <w:ind w:left="1320" w:hanging="440"/>
+      </w:pPr>
+    </w:lvl>
+    <w:lvl w:ilvl="3" w:tplc="0409000F" w:tentative="1">
+      <w:start w:val="1"/>
+      <w:numFmt w:val="decimal"/>
+      <w:lvlText w:val="%4."/>
+      <w:lvlJc w:val="left"/>
+      <w:pPr>
+        <w:ind w:left="1760" w:hanging="440"/>
+      </w:pPr>
+    </w:lvl>
+    <w:lvl w:ilvl="4" w:tplc="04090019" w:tentative="1">
+      <w:start w:val="1"/>
+      <w:numFmt w:val="upperLetter"/>
+      <w:lvlText w:val="%5."/>
+      <w:lvlJc w:val="left"/>
+      <w:pPr>
+        <w:ind w:left="2200" w:hanging="440"/>
+      </w:pPr>
+    </w:lvl>
+    <w:lvl w:ilvl="5" w:tplc="0409001B" w:tentative="1">
+      <w:start w:val="1"/>
+      <w:numFmt w:val="lowerRoman"/>
+      <w:lvlText w:val="%6."/>
+      <w:lvlJc w:val="right"/>
+      <w:pPr>
+        <w:ind w:left="2640" w:hanging="440"/>
+      </w:pPr>
+    </w:lvl>
+    <w:lvl w:ilvl="6" w:tplc="0409000F" w:tentative="1">
+      <w:start w:val="1"/>
+      <w:numFmt w:val="decimal"/>
+      <w:lvlText w:val="%7."/>
+      <w:lvlJc w:val="left"/>
+      <w:pPr>
+        <w:ind w:left="3080" w:hanging="440"/>
+      </w:pPr>
+    </w:lvl>
+    <w:lvl w:ilvl="7" w:tplc="04090019" w:tentative="1">
+      <w:start w:val="1"/>
+      <w:numFmt w:val="upperLetter"/>
+      <w:lvlText w:val="%8."/>
+      <w:lvlJc w:val="left"/>
+      <w:pPr>
+        <w:ind w:left="3520" w:hanging="440"/>
+      </w:pPr>
+    </w:lvl>
+    <w:lvl w:ilvl="8" w:tplc="0409001B" w:tentative="1">
+      <w:start w:val="1"/>
+      <w:numFmt w:val="lowerRoman"/>
+      <w:lvlText w:val="%9."/>
+      <w:lvlJc w:val="right"/>
+      <w:pPr>
+        <w:ind w:left="3960" w:hanging="440"/>
+      </w:pPr>
+    </w:lvl>
+  </w:abstractNum>
+  <w:abstractNum w:abstractNumId="1" w15:restartNumberingAfterBreak="0">
     <w:nsid w:val="44802058"/>
     <w:multiLevelType w:val="hybridMultilevel"/>
     <w:tmpl w:val="2C24D932"/>
@@ -1283,8 +1475,195 @@
       </w:pPr>
     </w:lvl>
   </w:abstractNum>
+  <w:abstractNum w:abstractNumId="2" w15:restartNumberingAfterBreak="0">
+    <w:nsid w:val="4ABB33AD"/>
+    <w:multiLevelType w:val="hybridMultilevel"/>
+    <w:tmpl w:val="9AA2BB52"/>
+    <w:lvl w:ilvl="0" w:tplc="F36C3084">
+      <w:start w:val="1"/>
+      <w:numFmt w:val="decimal"/>
+      <w:lvlText w:val="%1."/>
+      <w:lvlJc w:val="left"/>
+      <w:pPr>
+        <w:ind w:left="800" w:hanging="360"/>
+      </w:pPr>
+      <w:rPr>
+        <w:rFonts w:hint="default"/>
+      </w:rPr>
+    </w:lvl>
+    <w:lvl w:ilvl="1" w:tplc="04090019" w:tentative="1">
+      <w:start w:val="1"/>
+      <w:numFmt w:val="upperLetter"/>
+      <w:lvlText w:val="%2."/>
+      <w:lvlJc w:val="left"/>
+      <w:pPr>
+        <w:ind w:left="1320" w:hanging="440"/>
+      </w:pPr>
+    </w:lvl>
+    <w:lvl w:ilvl="2" w:tplc="0409001B" w:tentative="1">
+      <w:start w:val="1"/>
+      <w:numFmt w:val="lowerRoman"/>
+      <w:lvlText w:val="%3."/>
+      <w:lvlJc w:val="right"/>
+      <w:pPr>
+        <w:ind w:left="1760" w:hanging="440"/>
+      </w:pPr>
+    </w:lvl>
+    <w:lvl w:ilvl="3" w:tplc="0409000F" w:tentative="1">
+      <w:start w:val="1"/>
+      <w:numFmt w:val="decimal"/>
+      <w:lvlText w:val="%4."/>
+      <w:lvlJc w:val="left"/>
+      <w:pPr>
+        <w:ind w:left="2200" w:hanging="440"/>
+      </w:pPr>
+    </w:lvl>
+    <w:lvl w:ilvl="4" w:tplc="04090019" w:tentative="1">
+      <w:start w:val="1"/>
+      <w:numFmt w:val="upperLetter"/>
+      <w:lvlText w:val="%5."/>
+      <w:lvlJc w:val="left"/>
+      <w:pPr>
+        <w:ind w:left="2640" w:hanging="440"/>
+      </w:pPr>
+    </w:lvl>
+    <w:lvl w:ilvl="5" w:tplc="0409001B" w:tentative="1">
+      <w:start w:val="1"/>
+      <w:numFmt w:val="lowerRoman"/>
+      <w:lvlText w:val="%6."/>
+      <w:lvlJc w:val="right"/>
+      <w:pPr>
+        <w:ind w:left="3080" w:hanging="440"/>
+      </w:pPr>
+    </w:lvl>
+    <w:lvl w:ilvl="6" w:tplc="0409000F" w:tentative="1">
+      <w:start w:val="1"/>
+      <w:numFmt w:val="decimal"/>
+      <w:lvlText w:val="%7."/>
+      <w:lvlJc w:val="left"/>
+      <w:pPr>
+        <w:ind w:left="3520" w:hanging="440"/>
+      </w:pPr>
+    </w:lvl>
+    <w:lvl w:ilvl="7" w:tplc="04090019" w:tentative="1">
+      <w:start w:val="1"/>
+      <w:numFmt w:val="upperLetter"/>
+      <w:lvlText w:val="%8."/>
+      <w:lvlJc w:val="left"/>
+      <w:pPr>
+        <w:ind w:left="3960" w:hanging="440"/>
+      </w:pPr>
+    </w:lvl>
+    <w:lvl w:ilvl="8" w:tplc="0409001B" w:tentative="1">
+      <w:start w:val="1"/>
+      <w:numFmt w:val="lowerRoman"/>
+      <w:lvlText w:val="%9."/>
+      <w:lvlJc w:val="right"/>
+      <w:pPr>
+        <w:ind w:left="4400" w:hanging="440"/>
+      </w:pPr>
+    </w:lvl>
+  </w:abstractNum>
+  <w:abstractNum w:abstractNumId="3" w15:restartNumberingAfterBreak="0">
+    <w:nsid w:val="673A6D43"/>
+    <w:multiLevelType w:val="hybridMultilevel"/>
+    <w:tmpl w:val="42D09A66"/>
+    <w:lvl w:ilvl="0" w:tplc="C932380A">
+      <w:start w:val="1"/>
+      <w:numFmt w:val="decimal"/>
+      <w:lvlText w:val="%1."/>
+      <w:lvlJc w:val="left"/>
+      <w:pPr>
+        <w:ind w:left="360" w:hanging="360"/>
+      </w:pPr>
+      <w:rPr>
+        <w:rFonts w:hint="default"/>
+      </w:rPr>
+    </w:lvl>
+    <w:lvl w:ilvl="1" w:tplc="04090019" w:tentative="1">
+      <w:start w:val="1"/>
+      <w:numFmt w:val="upperLetter"/>
+      <w:lvlText w:val="%2."/>
+      <w:lvlJc w:val="left"/>
+      <w:pPr>
+        <w:ind w:left="880" w:hanging="440"/>
+      </w:pPr>
+    </w:lvl>
+    <w:lvl w:ilvl="2" w:tplc="0409001B" w:tentative="1">
+      <w:start w:val="1"/>
+      <w:numFmt w:val="lowerRoman"/>
+      <w:lvlText w:val="%3."/>
+      <w:lvlJc w:val="right"/>
+      <w:pPr>
+        <w:ind w:left="1320" w:hanging="440"/>
+      </w:pPr>
+    </w:lvl>
+    <w:lvl w:ilvl="3" w:tplc="0409000F" w:tentative="1">
+      <w:start w:val="1"/>
+      <w:numFmt w:val="decimal"/>
+      <w:lvlText w:val="%4."/>
+      <w:lvlJc w:val="left"/>
+      <w:pPr>
+        <w:ind w:left="1760" w:hanging="440"/>
+      </w:pPr>
+    </w:lvl>
+    <w:lvl w:ilvl="4" w:tplc="04090019" w:tentative="1">
+      <w:start w:val="1"/>
+      <w:numFmt w:val="upperLetter"/>
+      <w:lvlText w:val="%5."/>
+      <w:lvlJc w:val="left"/>
+      <w:pPr>
+        <w:ind w:left="2200" w:hanging="440"/>
+      </w:pPr>
+    </w:lvl>
+    <w:lvl w:ilvl="5" w:tplc="0409001B" w:tentative="1">
+      <w:start w:val="1"/>
+      <w:numFmt w:val="lowerRoman"/>
+      <w:lvlText w:val="%6."/>
+      <w:lvlJc w:val="right"/>
+      <w:pPr>
+        <w:ind w:left="2640" w:hanging="440"/>
+      </w:pPr>
+    </w:lvl>
+    <w:lvl w:ilvl="6" w:tplc="0409000F" w:tentative="1">
+      <w:start w:val="1"/>
+      <w:numFmt w:val="decimal"/>
+      <w:lvlText w:val="%7."/>
+      <w:lvlJc w:val="left"/>
+      <w:pPr>
+        <w:ind w:left="3080" w:hanging="440"/>
+      </w:pPr>
+    </w:lvl>
+    <w:lvl w:ilvl="7" w:tplc="04090019" w:tentative="1">
+      <w:start w:val="1"/>
+      <w:numFmt w:val="upperLetter"/>
+      <w:lvlText w:val="%8."/>
+      <w:lvlJc w:val="left"/>
+      <w:pPr>
+        <w:ind w:left="3520" w:hanging="440"/>
+      </w:pPr>
+    </w:lvl>
+    <w:lvl w:ilvl="8" w:tplc="0409001B" w:tentative="1">
+      <w:start w:val="1"/>
+      <w:numFmt w:val="lowerRoman"/>
+      <w:lvlText w:val="%9."/>
+      <w:lvlJc w:val="right"/>
+      <w:pPr>
+        <w:ind w:left="3960" w:hanging="440"/>
+      </w:pPr>
+    </w:lvl>
+  </w:abstractNum>
   <w:num w:numId="1" w16cid:durableId="1492407206">
+    <w:abstractNumId w:val="1"/>
+  </w:num>
+  <w:num w:numId="2" w16cid:durableId="1246450599">
+    <w:abstractNumId w:val="2"/>
+  </w:num>
+  <w:num w:numId="3" w16cid:durableId="389960185">
     <w:abstractNumId w:val="0"/>
+  </w:num>
+  <w:num w:numId="4" w16cid:durableId="1857884553">
+    <w:abstractNumId w:val="3"/>
   </w:num>
 </w:numbering>
 </file>
@@ -1593,7 +1972,6 @@
   <w:style w:type="character" w:default="1" w:styleId="a0">
     <w:name w:val="Default Paragraph Font"/>
     <w:uiPriority w:val="1"/>
-    <w:semiHidden/>
     <w:unhideWhenUsed/>
   </w:style>
   <w:style w:type="table" w:default="1" w:styleId="a1">
@@ -2038,4 +2416,16 @@
   <a:objectDefaults/>
   <a:extraClrSchemeLst/>
 </a:theme>
+</file>
+
+<file path=customXml/item1.xml><?xml version="1.0" encoding="utf-8"?>
+<b:Sources xmlns:b="http://schemas.openxmlformats.org/officeDocument/2006/bibliography" xmlns="http://schemas.openxmlformats.org/officeDocument/2006/bibliography" SelectedStyle="\APASixthEditionOfficeOnline.xsl" StyleName="APA" Version="6"/>
+</file>
+
+<file path=customXml/itemProps1.xml><?xml version="1.0" encoding="utf-8"?>
+<ds:datastoreItem xmlns:ds="http://schemas.openxmlformats.org/officeDocument/2006/customXml" ds:itemID="{3D0DE367-AFD8-4984-969C-CF8B6A8AD373}">
+  <ds:schemaRefs>
+    <ds:schemaRef ds:uri="http://schemas.openxmlformats.org/officeDocument/2006/bibliography"/>
+  </ds:schemaRefs>
+</ds:datastoreItem>
 </file>